--- a/Documentation/4Planificacion/Sprint3/Sprint 3.docx
+++ b/Documentation/4Planificacion/Sprint3/Sprint 3.docx
@@ -546,7 +546,7 @@
           <w:szCs w:val="36"/>
           <w:rtl w:val="0"/>
         </w:rPr>
-        <w:t xml:space="preserve">v1.0</w:t>
+        <w:t xml:space="preserve">v1.1</w:t>
       </w:r>
     </w:p>
     <w:p>
@@ -1176,7 +1176,7 @@
           <w:rFonts w:ascii="Playfair Display" w:cs="Playfair Display" w:eastAsia="Playfair Display" w:hAnsi="Playfair Display"/>
           <w:rtl w:val="0"/>
         </w:rPr>
-        <w:t xml:space="preserve">De la parte de publicar, borrar y asignar pedidos se encargaran: Jesús, Alejandro Garau y Manuel.</w:t>
+        <w:t xml:space="preserve">De la parte de publicar, borrar y asignar pedidos se encargaran: Jesús, Alejandro Megias y Manuel.</w:t>
       </w:r>
     </w:p>
     <w:p>
@@ -1192,7 +1192,7 @@
           <w:rFonts w:ascii="Playfair Display" w:cs="Playfair Display" w:eastAsia="Playfair Display" w:hAnsi="Playfair Display"/>
           <w:rtl w:val="0"/>
         </w:rPr>
-        <w:t xml:space="preserve">De ordenar pedidos se encargaran: Alejandro Megías y Jesús.</w:t>
+        <w:t xml:space="preserve">De ordenar pedidos se encargaran: Alejandro Megías, Jesús y Pedro.</w:t>
       </w:r>
     </w:p>
     <w:p>
@@ -1208,7 +1208,7 @@
           <w:rFonts w:ascii="Playfair Display" w:cs="Playfair Display" w:eastAsia="Playfair Display" w:hAnsi="Playfair Display"/>
           <w:rtl w:val="0"/>
         </w:rPr>
-        <w:t xml:space="preserve">Del login se encargaran: Alejandro Megías, Pedro y Raúl</w:t>
+        <w:t xml:space="preserve">Del login se encargaran: Alejandro Garau.</w:t>
       </w:r>
     </w:p>
     <w:p>
@@ -1224,7 +1224,7 @@
           <w:rFonts w:ascii="Playfair Display" w:cs="Playfair Display" w:eastAsia="Playfair Display" w:hAnsi="Playfair Display"/>
           <w:rtl w:val="0"/>
         </w:rPr>
-        <w:t xml:space="preserve">De las valoraciones del usuario se encargaran: Pedro y Alejandro Garau.</w:t>
+        <w:t xml:space="preserve">De las valoraciones del usuario se encargaran: Pedro, Raúl y Alejandro Garau.</w:t>
       </w:r>
     </w:p>
     <w:p>
